--- a/Wedding/Venue detailed_05102022.docx
+++ b/Wedding/Venue detailed_05102022.docx
@@ -153,6 +153,15 @@
           <w:p>
             <w:pPr>
               <w:pStyle w:val="ListParagraph"/>
+              <w:ind w:left="1440"/>
+            </w:pPr>
+            <w:r>
+              <w:t>Make sure Vendor have a wooden crate (Ang bao box)</w:t>
+            </w:r>
+          </w:p>
+          <w:p>
+            <w:pPr>
+              <w:pStyle w:val="ListParagraph"/>
             </w:pPr>
           </w:p>
           <w:p>
@@ -406,7 +415,13 @@
             </w:r>
             <w:proofErr w:type="gramEnd"/>
             <w:r>
-              <w:t xml:space="preserve"> on Grazing table </w:t>
+              <w:t xml:space="preserve"> on </w:t>
+            </w:r>
+            <w:r>
+              <w:t>Wine barrel</w:t>
+            </w:r>
+            <w:r>
+              <w:t xml:space="preserve"> </w:t>
             </w:r>
           </w:p>
           <w:p>
@@ -1900,6 +1915,7 @@
                 <w:bCs/>
               </w:rPr>
             </w:pPr>
+            <w:bookmarkStart w:id="0" w:name="_Hlk116375422"/>
             <w:r>
               <w:rPr>
                 <w:b/>
@@ -2013,6 +2029,7 @@
           <w:p/>
         </w:tc>
       </w:tr>
+      <w:bookmarkEnd w:id="0"/>
       <w:tr>
         <w:tc>
           <w:tcPr>
@@ -2292,6 +2309,45 @@
               <w:t>1x WINE BARREL</w:t>
             </w:r>
           </w:p>
+          <w:p>
+            <w:r>
+              <w:drawing>
+                <wp:inline distT="0" distB="0" distL="0" distR="0" wp14:anchorId="5D2DEB43" wp14:editId="1359808B">
+                  <wp:extent cx="1815543" cy="2969263"/>
+                  <wp:effectExtent l="0" t="0" r="0" b="2540"/>
+                  <wp:docPr id="4" name="Picture 4"/>
+                  <wp:cNvGraphicFramePr>
+                    <a:graphicFrameLocks xmlns:a="http://schemas.openxmlformats.org/drawingml/2006/main" noChangeAspect="1"/>
+                  </wp:cNvGraphicFramePr>
+                  <a:graphic xmlns:a="http://schemas.openxmlformats.org/drawingml/2006/main">
+                    <a:graphicData uri="http://schemas.openxmlformats.org/drawingml/2006/picture">
+                      <pic:pic xmlns:pic="http://schemas.openxmlformats.org/drawingml/2006/picture">
+                        <pic:nvPicPr>
+                          <pic:cNvPr id="1" name=""/>
+                          <pic:cNvPicPr/>
+                        </pic:nvPicPr>
+                        <pic:blipFill>
+                          <a:blip r:embed="rId6"/>
+                          <a:stretch>
+                            <a:fillRect/>
+                          </a:stretch>
+                        </pic:blipFill>
+                        <pic:spPr>
+                          <a:xfrm flipH="1">
+                            <a:off x="0" y="0"/>
+                            <a:ext cx="1829011" cy="2991289"/>
+                          </a:xfrm>
+                          <a:prstGeom prst="rect">
+                            <a:avLst/>
+                          </a:prstGeom>
+                        </pic:spPr>
+                      </pic:pic>
+                    </a:graphicData>
+                  </a:graphic>
+                </wp:inline>
+              </w:drawing>
+            </w:r>
+          </w:p>
           <w:p/>
         </w:tc>
       </w:tr>
@@ -2323,10 +2379,88 @@
           </w:p>
           <w:p>
             <w:r>
+              <w:drawing>
+                <wp:inline distT="0" distB="0" distL="0" distR="0" wp14:anchorId="231A88E1" wp14:editId="79ADC942">
+                  <wp:extent cx="2535443" cy="1546146"/>
+                  <wp:effectExtent l="0" t="0" r="0" b="0"/>
+                  <wp:docPr id="5" name="Picture 5"/>
+                  <wp:cNvGraphicFramePr>
+                    <a:graphicFrameLocks xmlns:a="http://schemas.openxmlformats.org/drawingml/2006/main" noChangeAspect="1"/>
+                  </wp:cNvGraphicFramePr>
+                  <a:graphic xmlns:a="http://schemas.openxmlformats.org/drawingml/2006/main">
+                    <a:graphicData uri="http://schemas.openxmlformats.org/drawingml/2006/picture">
+                      <pic:pic xmlns:pic="http://schemas.openxmlformats.org/drawingml/2006/picture">
+                        <pic:nvPicPr>
+                          <pic:cNvPr id="1" name=""/>
+                          <pic:cNvPicPr/>
+                        </pic:nvPicPr>
+                        <pic:blipFill>
+                          <a:blip r:embed="rId7"/>
+                          <a:stretch>
+                            <a:fillRect/>
+                          </a:stretch>
+                        </pic:blipFill>
+                        <pic:spPr>
+                          <a:xfrm>
+                            <a:off x="0" y="0"/>
+                            <a:ext cx="2553219" cy="1556986"/>
+                          </a:xfrm>
+                          <a:prstGeom prst="rect">
+                            <a:avLst/>
+                          </a:prstGeom>
+                        </pic:spPr>
+                      </pic:pic>
+                    </a:graphicData>
+                  </a:graphic>
+                </wp:inline>
+              </w:drawing>
+            </w:r>
+          </w:p>
+          <w:p/>
+          <w:p>
+            <w:r>
               <w:t>13X COOPER HIGHTABLE SILVER – BLACK TOP</w:t>
             </w:r>
           </w:p>
-          <w:p/>
+          <w:p>
+            <w:r>
+              <w:drawing>
+                <wp:inline distT="0" distB="0" distL="0" distR="0" wp14:anchorId="03F0B35A" wp14:editId="700C4554">
+                  <wp:extent cx="2240559" cy="3472606"/>
+                  <wp:effectExtent l="0" t="0" r="7620" b="0"/>
+                  <wp:docPr id="3" name="Picture 3"/>
+                  <wp:cNvGraphicFramePr>
+                    <a:graphicFrameLocks xmlns:a="http://schemas.openxmlformats.org/drawingml/2006/main" noChangeAspect="1"/>
+                  </wp:cNvGraphicFramePr>
+                  <a:graphic xmlns:a="http://schemas.openxmlformats.org/drawingml/2006/main">
+                    <a:graphicData uri="http://schemas.openxmlformats.org/drawingml/2006/picture">
+                      <pic:pic xmlns:pic="http://schemas.openxmlformats.org/drawingml/2006/picture">
+                        <pic:nvPicPr>
+                          <pic:cNvPr id="1" name=""/>
+                          <pic:cNvPicPr/>
+                        </pic:nvPicPr>
+                        <pic:blipFill>
+                          <a:blip r:embed="rId8"/>
+                          <a:stretch>
+                            <a:fillRect/>
+                          </a:stretch>
+                        </pic:blipFill>
+                        <pic:spPr>
+                          <a:xfrm>
+                            <a:off x="0" y="0"/>
+                            <a:ext cx="2246056" cy="3481125"/>
+                          </a:xfrm>
+                          <a:prstGeom prst="rect">
+                            <a:avLst/>
+                          </a:prstGeom>
+                        </pic:spPr>
+                      </pic:pic>
+                    </a:graphicData>
+                  </a:graphic>
+                </wp:inline>
+              </w:drawing>
+            </w:r>
+          </w:p>
         </w:tc>
       </w:tr>
       <w:tr>
@@ -2355,7 +2489,45 @@
               <w:t>16X CRATE STOOL</w:t>
             </w:r>
           </w:p>
-          <w:p/>
+          <w:p>
+            <w:r>
+              <w:drawing>
+                <wp:inline distT="0" distB="0" distL="0" distR="0" wp14:anchorId="316C0DB2" wp14:editId="6E988ACB">
+                  <wp:extent cx="2191226" cy="2301574"/>
+                  <wp:effectExtent l="0" t="0" r="0" b="3810"/>
+                  <wp:docPr id="6" name="Picture 6"/>
+                  <wp:cNvGraphicFramePr>
+                    <a:graphicFrameLocks xmlns:a="http://schemas.openxmlformats.org/drawingml/2006/main" noChangeAspect="1"/>
+                  </wp:cNvGraphicFramePr>
+                  <a:graphic xmlns:a="http://schemas.openxmlformats.org/drawingml/2006/main">
+                    <a:graphicData uri="http://schemas.openxmlformats.org/drawingml/2006/picture">
+                      <pic:pic xmlns:pic="http://schemas.openxmlformats.org/drawingml/2006/picture">
+                        <pic:nvPicPr>
+                          <pic:cNvPr id="1" name=""/>
+                          <pic:cNvPicPr/>
+                        </pic:nvPicPr>
+                        <pic:blipFill>
+                          <a:blip r:embed="rId9"/>
+                          <a:stretch>
+                            <a:fillRect/>
+                          </a:stretch>
+                        </pic:blipFill>
+                        <pic:spPr>
+                          <a:xfrm>
+                            <a:off x="0" y="0"/>
+                            <a:ext cx="2202369" cy="2313279"/>
+                          </a:xfrm>
+                          <a:prstGeom prst="rect">
+                            <a:avLst/>
+                          </a:prstGeom>
+                        </pic:spPr>
+                      </pic:pic>
+                    </a:graphicData>
+                  </a:graphic>
+                </wp:inline>
+              </w:drawing>
+            </w:r>
+          </w:p>
         </w:tc>
       </w:tr>
     </w:tbl>
@@ -2907,7 +3079,7 @@
                           </pic:cNvPicPr>
                         </pic:nvPicPr>
                         <pic:blipFill>
-                          <a:blip r:embed="rId6">
+                          <a:blip r:embed="rId10">
                             <a:extLst>
                               <a:ext uri="{28A0092B-C50C-407E-A947-70E740481C1C}">
                                 <a14:useLocalDpi xmlns:a14="http://schemas.microsoft.com/office/drawing/2010/main" val="0"/>
@@ -3224,11 +3396,11 @@
         <w:lastRenderedPageBreak/>
         <w:t>Quoted pric</w:t>
       </w:r>
-      <w:bookmarkStart w:id="0" w:name="_Hlk114838319"/>
+      <w:bookmarkStart w:id="1" w:name="_Hlk114838319"/>
       <w:r>
         <w:t>e</w:t>
       </w:r>
-      <w:bookmarkEnd w:id="0"/>
+      <w:bookmarkEnd w:id="1"/>
       <w:r>
         <w:t>s</w:t>
       </w:r>
